--- a/jobsheets/ใบสั่งงาน(u3).docx
+++ b/jobsheets/ใบสั่งงาน(u3).docx
@@ -115,18 +115,7 @@
                 <w:szCs w:val="32"/>
                 <w:cs/>
               </w:rPr>
-              <w:t>ใบ</w:t>
-            </w:r>
-            <w:r>
-              <w:rPr>
-                <w:rFonts w:ascii="TH SarabunPSK" w:hAnsi="TH SarabunPSK" w:cs="TH SarabunPSK" w:hint="cs"/>
-                <w:b/>
-                <w:bCs/>
-                <w:sz w:val="32"/>
-                <w:szCs w:val="32"/>
-                <w:cs/>
-              </w:rPr>
-              <w:t>สั่งงาน</w:t>
+              <w:t>ใบสั่งงาน</w:t>
             </w:r>
           </w:p>
         </w:tc>
@@ -157,6 +146,16 @@
                 <w:cs/>
               </w:rPr>
               <w:t>หน้าที่</w:t>
+            </w:r>
+            <w:r>
+              <w:rPr>
+                <w:rFonts w:ascii="TH SarabunPSK" w:hAnsi="TH SarabunPSK" w:cs="TH SarabunPSK"/>
+                <w:b/>
+                <w:bCs/>
+                <w:sz w:val="32"/>
+                <w:szCs w:val="32"/>
+              </w:rPr>
+              <w:t xml:space="preserve"> 1</w:t>
             </w:r>
           </w:p>
         </w:tc>
@@ -316,10 +315,8 @@
                 <w:szCs w:val="32"/>
                 <w:cs/>
               </w:rPr>
-              <w:t>หน่วยที่ 2</w:t>
-            </w:r>
-            <w:bookmarkStart w:id="0" w:name="_GoBack"/>
-            <w:bookmarkEnd w:id="0"/>
+              <w:t>หน่วยที่ 3</w:t>
+            </w:r>
             <w:r>
               <w:rPr>
                 <w:rFonts w:ascii="TH SarabunPSK" w:hAnsi="TH SarabunPSK" w:cs="TH SarabunPSK" w:hint="cs"/>
@@ -363,10 +360,447 @@
             <w:pPr>
               <w:rPr>
                 <w:rFonts w:ascii="TH SarabunPSK" w:hAnsi="TH SarabunPSK" w:cs="TH SarabunPSK"/>
-                <w:b/>
-                <w:bCs/>
-                <w:sz w:val="32"/>
-                <w:szCs w:val="32"/>
+                <w:sz w:val="32"/>
+                <w:szCs w:val="32"/>
+              </w:rPr>
+            </w:pPr>
+          </w:p>
+          <w:p>
+            <w:pPr>
+              <w:rPr>
+                <w:rFonts w:ascii="TH SarabunPSK" w:hAnsi="TH SarabunPSK" w:cs="TH SarabunPSK" w:hint="cs"/>
+                <w:sz w:val="32"/>
+                <w:szCs w:val="32"/>
+                <w:cs/>
+              </w:rPr>
+            </w:pPr>
+            <w:r>
+              <w:rPr>
+                <w:rFonts w:ascii="TH SarabunPSK" w:hAnsi="TH SarabunPSK" w:cs="TH SarabunPSK"/>
+                <w:sz w:val="32"/>
+                <w:szCs w:val="32"/>
+              </w:rPr>
+              <w:t xml:space="preserve">1. </w:t>
+            </w:r>
+            <w:r>
+              <w:rPr>
+                <w:rFonts w:ascii="TH SarabunPSK" w:hAnsi="TH SarabunPSK" w:cs="TH SarabunPSK" w:hint="cs"/>
+                <w:sz w:val="32"/>
+                <w:szCs w:val="32"/>
+                <w:cs/>
+              </w:rPr>
+              <w:t xml:space="preserve">จงบอกชื่อชนิดข้อมูลของภาษา </w:t>
+            </w:r>
+            <w:r>
+              <w:rPr>
+                <w:rFonts w:ascii="TH SarabunPSK" w:hAnsi="TH SarabunPSK" w:cs="TH SarabunPSK"/>
+                <w:sz w:val="32"/>
+                <w:szCs w:val="32"/>
+              </w:rPr>
+              <w:t xml:space="preserve">PHP </w:t>
+            </w:r>
+            <w:r>
+              <w:rPr>
+                <w:rFonts w:ascii="TH SarabunPSK" w:hAnsi="TH SarabunPSK" w:cs="TH SarabunPSK" w:hint="cs"/>
+                <w:sz w:val="32"/>
+                <w:szCs w:val="32"/>
+                <w:cs/>
+              </w:rPr>
+              <w:t>จำนวน 8 ชนิด</w:t>
+            </w:r>
+            <w:r>
+              <w:rPr>
+                <w:rFonts w:ascii="TH SarabunPSK" w:hAnsi="TH SarabunPSK" w:cs="TH SarabunPSK"/>
+                <w:sz w:val="32"/>
+                <w:szCs w:val="32"/>
+              </w:rPr>
+              <w:t xml:space="preserve"> </w:t>
+            </w:r>
+            <w:r>
+              <w:rPr>
+                <w:rFonts w:ascii="TH SarabunPSK" w:hAnsi="TH SarabunPSK" w:cs="TH SarabunPSK" w:hint="cs"/>
+                <w:sz w:val="32"/>
+                <w:szCs w:val="32"/>
+                <w:cs/>
+              </w:rPr>
+              <w:t>พร้อมตัวอย่างประกอบ</w:t>
+            </w:r>
+          </w:p>
+          <w:p>
+            <w:pPr>
+              <w:ind w:left="720"/>
+              <w:rPr>
+                <w:rFonts w:ascii="TH SarabunPSK" w:hAnsi="TH SarabunPSK" w:cs="TH SarabunPSK" w:hint="cs"/>
+                <w:sz w:val="32"/>
+                <w:szCs w:val="32"/>
+              </w:rPr>
+            </w:pPr>
+            <w:r>
+              <w:rPr>
+                <w:rFonts w:ascii="TH SarabunPSK" w:hAnsi="TH SarabunPSK" w:cs="TH SarabunPSK" w:hint="cs"/>
+                <w:sz w:val="32"/>
+                <w:szCs w:val="32"/>
+                <w:cs/>
+              </w:rPr>
+              <w:t>1.1 ..........................................</w:t>
+            </w:r>
+          </w:p>
+          <w:p>
+            <w:pPr>
+              <w:ind w:left="720"/>
+              <w:rPr>
+                <w:rFonts w:ascii="TH SarabunPSK" w:hAnsi="TH SarabunPSK" w:cs="TH SarabunPSK" w:hint="cs"/>
+                <w:sz w:val="32"/>
+                <w:szCs w:val="32"/>
+              </w:rPr>
+            </w:pPr>
+            <w:r>
+              <w:rPr>
+                <w:rFonts w:ascii="TH SarabunPSK" w:hAnsi="TH SarabunPSK" w:cs="TH SarabunPSK" w:hint="cs"/>
+                <w:sz w:val="32"/>
+                <w:szCs w:val="32"/>
+                <w:cs/>
+              </w:rPr>
+              <w:t>1.2 ..........................................</w:t>
+            </w:r>
+          </w:p>
+          <w:p>
+            <w:pPr>
+              <w:ind w:left="720"/>
+              <w:rPr>
+                <w:rFonts w:ascii="TH SarabunPSK" w:hAnsi="TH SarabunPSK" w:cs="TH SarabunPSK" w:hint="cs"/>
+                <w:sz w:val="32"/>
+                <w:szCs w:val="32"/>
+              </w:rPr>
+            </w:pPr>
+            <w:r>
+              <w:rPr>
+                <w:rFonts w:ascii="TH SarabunPSK" w:hAnsi="TH SarabunPSK" w:cs="TH SarabunPSK" w:hint="cs"/>
+                <w:sz w:val="32"/>
+                <w:szCs w:val="32"/>
+                <w:cs/>
+              </w:rPr>
+              <w:t>1.3 ..........................................</w:t>
+            </w:r>
+          </w:p>
+          <w:p>
+            <w:pPr>
+              <w:ind w:left="720"/>
+              <w:rPr>
+                <w:rFonts w:ascii="TH SarabunPSK" w:hAnsi="TH SarabunPSK" w:cs="TH SarabunPSK" w:hint="cs"/>
+                <w:sz w:val="32"/>
+                <w:szCs w:val="32"/>
+              </w:rPr>
+            </w:pPr>
+            <w:r>
+              <w:rPr>
+                <w:rFonts w:ascii="TH SarabunPSK" w:hAnsi="TH SarabunPSK" w:cs="TH SarabunPSK" w:hint="cs"/>
+                <w:sz w:val="32"/>
+                <w:szCs w:val="32"/>
+                <w:cs/>
+              </w:rPr>
+              <w:t>1.4 ..........................................</w:t>
+            </w:r>
+          </w:p>
+          <w:p>
+            <w:pPr>
+              <w:ind w:left="720"/>
+              <w:rPr>
+                <w:rFonts w:ascii="TH SarabunPSK" w:hAnsi="TH SarabunPSK" w:cs="TH SarabunPSK" w:hint="cs"/>
+                <w:sz w:val="32"/>
+                <w:szCs w:val="32"/>
+              </w:rPr>
+            </w:pPr>
+            <w:r>
+              <w:rPr>
+                <w:rFonts w:ascii="TH SarabunPSK" w:hAnsi="TH SarabunPSK" w:cs="TH SarabunPSK" w:hint="cs"/>
+                <w:sz w:val="32"/>
+                <w:szCs w:val="32"/>
+                <w:cs/>
+              </w:rPr>
+              <w:t>1.5 ..........................................</w:t>
+            </w:r>
+          </w:p>
+          <w:p>
+            <w:pPr>
+              <w:ind w:left="720"/>
+              <w:rPr>
+                <w:rFonts w:ascii="TH SarabunPSK" w:hAnsi="TH SarabunPSK" w:cs="TH SarabunPSK" w:hint="cs"/>
+                <w:sz w:val="32"/>
+                <w:szCs w:val="32"/>
+              </w:rPr>
+            </w:pPr>
+            <w:r>
+              <w:rPr>
+                <w:rFonts w:ascii="TH SarabunPSK" w:hAnsi="TH SarabunPSK" w:cs="TH SarabunPSK" w:hint="cs"/>
+                <w:sz w:val="32"/>
+                <w:szCs w:val="32"/>
+                <w:cs/>
+              </w:rPr>
+              <w:t>1.6 ..........................................</w:t>
+            </w:r>
+          </w:p>
+          <w:p>
+            <w:pPr>
+              <w:ind w:left="720"/>
+              <w:rPr>
+                <w:rFonts w:ascii="TH SarabunPSK" w:hAnsi="TH SarabunPSK" w:cs="TH SarabunPSK"/>
+                <w:sz w:val="32"/>
+                <w:szCs w:val="32"/>
+              </w:rPr>
+            </w:pPr>
+            <w:r>
+              <w:rPr>
+                <w:rFonts w:ascii="TH SarabunPSK" w:hAnsi="TH SarabunPSK" w:cs="TH SarabunPSK" w:hint="cs"/>
+                <w:sz w:val="32"/>
+                <w:szCs w:val="32"/>
+                <w:cs/>
+              </w:rPr>
+              <w:t>1.7 ..........................................</w:t>
+            </w:r>
+          </w:p>
+          <w:p>
+            <w:pPr>
+              <w:ind w:left="720"/>
+              <w:rPr>
+                <w:rFonts w:ascii="TH SarabunPSK" w:hAnsi="TH SarabunPSK" w:cs="TH SarabunPSK"/>
+                <w:sz w:val="32"/>
+                <w:szCs w:val="32"/>
+              </w:rPr>
+            </w:pPr>
+          </w:p>
+          <w:p>
+            <w:pPr>
+              <w:rPr>
+                <w:rFonts w:ascii="TH SarabunPSK" w:hAnsi="TH SarabunPSK" w:cs="TH SarabunPSK" w:hint="cs"/>
+                <w:sz w:val="32"/>
+                <w:szCs w:val="32"/>
+              </w:rPr>
+            </w:pPr>
+            <w:r>
+              <w:rPr>
+                <w:rFonts w:ascii="TH SarabunPSK" w:hAnsi="TH SarabunPSK" w:cs="TH SarabunPSK" w:hint="cs"/>
+                <w:sz w:val="32"/>
+                <w:szCs w:val="32"/>
+                <w:cs/>
+              </w:rPr>
+              <w:t>2. จงเขียนโปรแกรม โดยกำหนดตัวแปรที่เก็บข้อมูลทั้ง 7 ชนิด</w:t>
+            </w:r>
+          </w:p>
+          <w:p>
+            <w:pPr>
+              <w:rPr>
+                <w:rFonts w:ascii="TH SarabunPSK" w:hAnsi="TH SarabunPSK" w:cs="TH SarabunPSK"/>
+                <w:sz w:val="32"/>
+                <w:szCs w:val="32"/>
+              </w:rPr>
+            </w:pPr>
+          </w:p>
+          <w:p>
+            <w:pPr>
+              <w:rPr>
+                <w:rFonts w:ascii="TH SarabunPSK" w:hAnsi="TH SarabunPSK" w:cs="TH SarabunPSK"/>
+                <w:sz w:val="32"/>
+                <w:szCs w:val="32"/>
+              </w:rPr>
+            </w:pPr>
+          </w:p>
+          <w:p>
+            <w:pPr>
+              <w:rPr>
+                <w:rFonts w:ascii="TH SarabunPSK" w:hAnsi="TH SarabunPSK" w:cs="TH SarabunPSK"/>
+                <w:sz w:val="32"/>
+                <w:szCs w:val="32"/>
+              </w:rPr>
+            </w:pPr>
+          </w:p>
+          <w:p>
+            <w:pPr>
+              <w:rPr>
+                <w:rFonts w:ascii="TH SarabunPSK" w:hAnsi="TH SarabunPSK" w:cs="TH SarabunPSK" w:hint="cs"/>
+                <w:sz w:val="32"/>
+                <w:szCs w:val="32"/>
+              </w:rPr>
+            </w:pPr>
+          </w:p>
+          <w:p>
+            <w:pPr>
+              <w:rPr>
+                <w:rFonts w:ascii="TH SarabunPSK" w:hAnsi="TH SarabunPSK" w:cs="TH SarabunPSK" w:hint="cs"/>
+                <w:sz w:val="32"/>
+                <w:szCs w:val="32"/>
+              </w:rPr>
+            </w:pPr>
+          </w:p>
+          <w:p>
+            <w:pPr>
+              <w:rPr>
+                <w:rFonts w:ascii="TH SarabunPSK" w:hAnsi="TH SarabunPSK" w:cs="TH SarabunPSK" w:hint="cs"/>
+                <w:sz w:val="32"/>
+                <w:szCs w:val="32"/>
+              </w:rPr>
+            </w:pPr>
+          </w:p>
+          <w:p>
+            <w:pPr>
+              <w:rPr>
+                <w:rFonts w:ascii="TH SarabunPSK" w:hAnsi="TH SarabunPSK" w:cs="TH SarabunPSK" w:hint="cs"/>
+                <w:sz w:val="32"/>
+                <w:szCs w:val="32"/>
+              </w:rPr>
+            </w:pPr>
+          </w:p>
+          <w:p>
+            <w:pPr>
+              <w:rPr>
+                <w:rFonts w:ascii="TH SarabunPSK" w:hAnsi="TH SarabunPSK" w:cs="TH SarabunPSK" w:hint="cs"/>
+                <w:sz w:val="32"/>
+                <w:szCs w:val="32"/>
+              </w:rPr>
+            </w:pPr>
+          </w:p>
+          <w:p>
+            <w:pPr>
+              <w:rPr>
+                <w:rFonts w:ascii="TH SarabunPSK" w:hAnsi="TH SarabunPSK" w:cs="TH SarabunPSK" w:hint="cs"/>
+                <w:sz w:val="32"/>
+                <w:szCs w:val="32"/>
+              </w:rPr>
+            </w:pPr>
+            <w:r>
+              <w:rPr>
+                <w:rFonts w:ascii="TH SarabunPSK" w:hAnsi="TH SarabunPSK" w:cs="TH SarabunPSK" w:hint="cs"/>
+                <w:sz w:val="32"/>
+                <w:szCs w:val="32"/>
+                <w:cs/>
+              </w:rPr>
+              <w:t>3. จงเขียนโปรแกรม แสดงวิธีการแปลงข้อมูลทั้ง 7 ชนิด</w:t>
+            </w:r>
+          </w:p>
+          <w:p>
+            <w:pPr>
+              <w:rPr>
+                <w:rFonts w:ascii="TH SarabunPSK" w:hAnsi="TH SarabunPSK" w:cs="TH SarabunPSK"/>
+                <w:sz w:val="32"/>
+                <w:szCs w:val="32"/>
+              </w:rPr>
+            </w:pPr>
+          </w:p>
+          <w:p>
+            <w:pPr>
+              <w:rPr>
+                <w:rFonts w:ascii="TH SarabunPSK" w:hAnsi="TH SarabunPSK" w:cs="TH SarabunPSK"/>
+                <w:sz w:val="32"/>
+                <w:szCs w:val="32"/>
+              </w:rPr>
+            </w:pPr>
+          </w:p>
+          <w:p>
+            <w:pPr>
+              <w:rPr>
+                <w:rFonts w:ascii="TH SarabunPSK" w:hAnsi="TH SarabunPSK" w:cs="TH SarabunPSK"/>
+                <w:sz w:val="32"/>
+                <w:szCs w:val="32"/>
+              </w:rPr>
+            </w:pPr>
+          </w:p>
+          <w:p>
+            <w:pPr>
+              <w:rPr>
+                <w:rFonts w:ascii="TH SarabunPSK" w:hAnsi="TH SarabunPSK" w:cs="TH SarabunPSK" w:hint="cs"/>
+                <w:sz w:val="32"/>
+                <w:szCs w:val="32"/>
+              </w:rPr>
+            </w:pPr>
+          </w:p>
+          <w:p>
+            <w:pPr>
+              <w:rPr>
+                <w:rFonts w:ascii="TH SarabunPSK" w:hAnsi="TH SarabunPSK" w:cs="TH SarabunPSK"/>
+                <w:sz w:val="32"/>
+                <w:szCs w:val="32"/>
+              </w:rPr>
+            </w:pPr>
+          </w:p>
+          <w:p>
+            <w:pPr>
+              <w:rPr>
+                <w:rFonts w:ascii="TH SarabunPSK" w:hAnsi="TH SarabunPSK" w:cs="TH SarabunPSK"/>
+                <w:sz w:val="32"/>
+                <w:szCs w:val="32"/>
+              </w:rPr>
+            </w:pPr>
+            <w:r>
+              <w:rPr>
+                <w:rFonts w:ascii="TH SarabunPSK" w:hAnsi="TH SarabunPSK" w:cs="TH SarabunPSK" w:hint="cs"/>
+                <w:sz w:val="32"/>
+                <w:szCs w:val="32"/>
+                <w:cs/>
+              </w:rPr>
+              <w:t>4. จงเขียนโปรแกรม แสดงวิธีการใช้งานตัวอักษรพิเศษ โดยเขียนหมายเหตุในโปรแกรมอธิบายมา 3 แบบ</w:t>
+            </w:r>
+          </w:p>
+          <w:p>
+            <w:pPr>
+              <w:rPr>
+                <w:rFonts w:ascii="TH SarabunPSK" w:hAnsi="TH SarabunPSK" w:cs="TH SarabunPSK"/>
+                <w:sz w:val="32"/>
+                <w:szCs w:val="32"/>
+              </w:rPr>
+            </w:pPr>
+          </w:p>
+          <w:p>
+            <w:pPr>
+              <w:rPr>
+                <w:rFonts w:ascii="TH SarabunPSK" w:hAnsi="TH SarabunPSK" w:cs="TH SarabunPSK"/>
+                <w:sz w:val="32"/>
+                <w:szCs w:val="32"/>
+              </w:rPr>
+            </w:pPr>
+          </w:p>
+          <w:p>
+            <w:pPr>
+              <w:rPr>
+                <w:rFonts w:ascii="TH SarabunPSK" w:hAnsi="TH SarabunPSK" w:cs="TH SarabunPSK" w:hint="cs"/>
+                <w:sz w:val="32"/>
+                <w:szCs w:val="32"/>
+              </w:rPr>
+            </w:pPr>
+          </w:p>
+          <w:p>
+            <w:pPr>
+              <w:rPr>
+                <w:rFonts w:ascii="TH SarabunPSK" w:hAnsi="TH SarabunPSK" w:cs="TH SarabunPSK" w:hint="cs"/>
+                <w:sz w:val="32"/>
+                <w:szCs w:val="32"/>
+              </w:rPr>
+            </w:pPr>
+          </w:p>
+          <w:p>
+            <w:pPr>
+              <w:rPr>
+                <w:rFonts w:ascii="TH SarabunPSK" w:hAnsi="TH SarabunPSK" w:cs="TH SarabunPSK" w:hint="cs"/>
+                <w:sz w:val="32"/>
+                <w:szCs w:val="32"/>
+              </w:rPr>
+            </w:pPr>
+          </w:p>
+          <w:p>
+            <w:pPr>
+              <w:rPr>
+                <w:rFonts w:ascii="TH SarabunPSK" w:hAnsi="TH SarabunPSK" w:cs="TH SarabunPSK" w:hint="cs"/>
+                <w:sz w:val="32"/>
+                <w:szCs w:val="32"/>
+              </w:rPr>
+            </w:pPr>
+          </w:p>
+          <w:p>
+            <w:pPr>
+              <w:rPr>
+                <w:rFonts w:ascii="TH SarabunPSK" w:hAnsi="TH SarabunPSK" w:cs="TH SarabunPSK" w:hint="cs"/>
+                <w:sz w:val="32"/>
+                <w:szCs w:val="32"/>
+                <w:cs/>
               </w:rPr>
             </w:pPr>
           </w:p>
@@ -378,21 +812,13 @@
         <w:spacing w:after="0" w:line="240" w:lineRule="auto"/>
         <w:rPr>
           <w:rFonts w:ascii="TH SarabunPSK" w:hAnsi="TH SarabunPSK" w:cs="TH SarabunPSK"/>
-          <w:sz w:val="32"/>
-          <w:szCs w:val="32"/>
-        </w:rPr>
-      </w:pPr>
-    </w:p>
-    <w:p>
-      <w:pPr>
-        <w:spacing w:after="0" w:line="240" w:lineRule="auto"/>
-        <w:rPr>
-          <w:rFonts w:ascii="TH SarabunPSK" w:hAnsi="TH SarabunPSK" w:cs="TH SarabunPSK"/>
-          <w:sz w:val="32"/>
-          <w:szCs w:val="32"/>
+          <w:sz w:val="18"/>
+          <w:szCs w:val="18"/>
           <w:cs/>
         </w:rPr>
       </w:pPr>
+      <w:bookmarkStart w:id="0" w:name="_GoBack"/>
+      <w:bookmarkEnd w:id="0"/>
     </w:p>
     <w:sectPr>
       <w:pgSz w:w="11906" w:h="16838"/>
